--- a/SPU.docx
+++ b/SPU.docx
@@ -941,18 +941,16 @@
         </w:rPr>
         <w:t xml:space="preserve">25 </w:t>
       </w:r>
-      <w:proofErr w:type="gramStart"/>
-      <w:r>
-        <w:rPr>
-          <w:rFonts w:ascii="Courier New" w:hAnsi="Courier New" w:cs="Courier New"/>
-          <w:color w:val="000000"/>
-          <w:sz w:val="22"/>
-          <w:szCs w:val="22"/>
-          <w:shd w:val="clear" w:color="auto" w:fill="FFFFFF"/>
-        </w:rPr>
-        <w:t>Janvier</w:t>
-      </w:r>
-      <w:proofErr w:type="gramEnd"/>
+      <w:r>
+        <w:rPr>
+          <w:rFonts w:ascii="Courier New" w:hAnsi="Courier New" w:cs="Courier New"/>
+          <w:color w:val="000000"/>
+          <w:sz w:val="22"/>
+          <w:szCs w:val="22"/>
+          <w:shd w:val="clear" w:color="auto" w:fill="FFFFFF"/>
+        </w:rPr>
+        <w:t>janvier</w:t>
+      </w:r>
       <w:r>
         <w:rPr>
           <w:rFonts w:ascii="Courier New" w:hAnsi="Courier New" w:cs="Courier New"/>
@@ -1436,6 +1434,17 @@
           <w:lang w:eastAsia="fr-CA"/>
           <w14:ligatures w14:val="none"/>
         </w:rPr>
+        <w:t>.</w:t>
+      </w:r>
+      <w:r>
+        <w:rPr>
+          <w:rFonts w:ascii="Courier New" w:eastAsia="Times New Roman" w:hAnsi="Courier New" w:cs="Courier New"/>
+          <w:color w:val="000000"/>
+          <w:kern w:val="0"/>
+          <w:shd w:val="clear" w:color="auto" w:fill="FFFFFF"/>
+          <w:lang w:eastAsia="fr-CA"/>
+          <w14:ligatures w14:val="none"/>
+        </w:rPr>
         <w:t xml:space="preserve"> de tél et adresse courriel</w:t>
       </w:r>
     </w:p>
@@ -2201,6 +2210,144 @@
         </w:rPr>
         <w:t xml:space="preserve"> pour congé ou maladie </w:t>
       </w:r>
+      <w:r>
+        <w:rPr>
+          <w:rFonts w:ascii="Courier New" w:eastAsia="Times New Roman" w:hAnsi="Courier New" w:cs="Courier New"/>
+          <w:color w:val="000000"/>
+          <w:kern w:val="0"/>
+          <w:shd w:val="clear" w:color="auto" w:fill="FFFFFF"/>
+          <w:lang w:eastAsia="fr-CA"/>
+          <w14:ligatures w14:val="none"/>
+        </w:rPr>
+        <w:t>etc.</w:t>
+      </w:r>
+      <w:r>
+        <w:rPr>
+          <w:rFonts w:ascii="Courier New" w:eastAsia="Times New Roman" w:hAnsi="Courier New" w:cs="Courier New"/>
+          <w:color w:val="000000"/>
+          <w:kern w:val="0"/>
+          <w:shd w:val="clear" w:color="auto" w:fill="FFFFFF"/>
+          <w:lang w:eastAsia="fr-CA"/>
+          <w14:ligatures w14:val="none"/>
+        </w:rPr>
+        <w:t>)</w:t>
+      </w:r>
+    </w:p>
+    <w:p>
+      <w:pPr>
+        <w:spacing w:after="0" w:line="240" w:lineRule="auto"/>
+        <w:rPr>
+          <w:rFonts w:ascii="Courier New" w:eastAsia="Times New Roman" w:hAnsi="Courier New" w:cs="Courier New"/>
+          <w:color w:val="000000"/>
+          <w:kern w:val="0"/>
+          <w:shd w:val="clear" w:color="auto" w:fill="FFFFFF"/>
+          <w:lang w:eastAsia="fr-CA"/>
+          <w14:ligatures w14:val="none"/>
+        </w:rPr>
+      </w:pPr>
+      <w:r>
+        <w:rPr>
+          <w:rFonts w:ascii="Courier New" w:eastAsia="Times New Roman" w:hAnsi="Courier New" w:cs="Courier New"/>
+          <w:color w:val="000000"/>
+          <w:kern w:val="0"/>
+          <w:shd w:val="clear" w:color="auto" w:fill="FFFFFF"/>
+          <w:lang w:eastAsia="fr-CA"/>
+          <w14:ligatures w14:val="none"/>
+        </w:rPr>
+        <w:t>- Doit évaluer le stagiaire</w:t>
+      </w:r>
+      <w:r>
+        <w:rPr>
+          <w:rFonts w:ascii="Courier New" w:eastAsia="Times New Roman" w:hAnsi="Courier New" w:cs="Courier New"/>
+          <w:color w:val="000000"/>
+          <w:kern w:val="0"/>
+          <w:shd w:val="clear" w:color="auto" w:fill="FFFFFF"/>
+          <w:lang w:eastAsia="fr-CA"/>
+          <w14:ligatures w14:val="none"/>
+        </w:rPr>
+        <w:t xml:space="preserve"> </w:t>
+      </w:r>
+      <w:r>
+        <w:rPr>
+          <w:rFonts w:ascii="Courier New" w:eastAsia="Times New Roman" w:hAnsi="Courier New" w:cs="Courier New"/>
+          <w:color w:val="000000"/>
+          <w:kern w:val="0"/>
+          <w:shd w:val="clear" w:color="auto" w:fill="FFFFFF"/>
+          <w:lang w:eastAsia="fr-CA"/>
+          <w14:ligatures w14:val="none"/>
+        </w:rPr>
+        <w:t>(à</w:t>
+      </w:r>
+      <w:r>
+        <w:rPr>
+          <w:rFonts w:ascii="Courier New" w:eastAsia="Times New Roman" w:hAnsi="Courier New" w:cs="Courier New"/>
+          <w:color w:val="000000"/>
+          <w:kern w:val="0"/>
+          <w:shd w:val="clear" w:color="auto" w:fill="FFFFFF"/>
+          <w:lang w:eastAsia="fr-CA"/>
+          <w14:ligatures w14:val="none"/>
+        </w:rPr>
+        <w:t xml:space="preserve"> chaque 60 heures comme le stagiaire)</w:t>
+      </w:r>
+    </w:p>
+    <w:p>
+      <w:pPr>
+        <w:spacing w:after="0" w:line="240" w:lineRule="auto"/>
+        <w:rPr>
+          <w:rFonts w:ascii="Times New Roman" w:eastAsia="Times New Roman" w:hAnsi="Times New Roman" w:cs="Times New Roman"/>
+          <w:kern w:val="0"/>
+          <w:sz w:val="24"/>
+          <w:szCs w:val="24"/>
+          <w:lang w:eastAsia="fr-CA"/>
+          <w14:ligatures w14:val="none"/>
+        </w:rPr>
+      </w:pPr>
+      <w:r>
+        <w:rPr>
+          <w:rFonts w:ascii="Courier New" w:eastAsia="Times New Roman" w:hAnsi="Courier New" w:cs="Courier New"/>
+          <w:color w:val="000000"/>
+          <w:kern w:val="0"/>
+          <w:shd w:val="clear" w:color="auto" w:fill="FFFFFF"/>
+          <w:lang w:eastAsia="fr-CA"/>
+          <w14:ligatures w14:val="none"/>
+        </w:rPr>
+        <w:t xml:space="preserve">- Peut communiquer avec les enseignants </w:t>
+      </w:r>
+      <w:r>
+        <w:rPr>
+          <w:rFonts w:ascii="Courier New" w:eastAsia="Times New Roman" w:hAnsi="Courier New" w:cs="Courier New"/>
+          <w:color w:val="000000"/>
+          <w:kern w:val="0"/>
+          <w:shd w:val="clear" w:color="auto" w:fill="FFFFFF"/>
+          <w:lang w:eastAsia="fr-CA"/>
+          <w14:ligatures w14:val="none"/>
+        </w:rPr>
+        <w:t>via le group chat</w:t>
+      </w:r>
+    </w:p>
+    <w:p>
+      <w:pPr>
+        <w:spacing w:after="0" w:line="240" w:lineRule="auto"/>
+        <w:rPr>
+          <w:rFonts w:ascii="Courier New" w:eastAsia="Times New Roman" w:hAnsi="Courier New" w:cs="Courier New"/>
+          <w:color w:val="000000"/>
+          <w:kern w:val="0"/>
+          <w:shd w:val="clear" w:color="auto" w:fill="FFFFFF"/>
+          <w:lang w:eastAsia="fr-CA"/>
+          <w14:ligatures w14:val="none"/>
+        </w:rPr>
+      </w:pPr>
+      <w:r>
+        <w:rPr>
+          <w:rFonts w:ascii="Courier New" w:eastAsia="Times New Roman" w:hAnsi="Courier New" w:cs="Courier New"/>
+          <w:color w:val="000000"/>
+          <w:kern w:val="0"/>
+          <w:shd w:val="clear" w:color="auto" w:fill="FFFFFF"/>
+          <w:lang w:eastAsia="fr-CA"/>
+          <w14:ligatures w14:val="none"/>
+        </w:rPr>
+        <w:t xml:space="preserve">- Peut voir le </w:t>
+      </w:r>
       <w:proofErr w:type="spellStart"/>
       <w:r>
         <w:rPr>
@@ -2211,7 +2358,7 @@
           <w:lang w:eastAsia="fr-CA"/>
           <w14:ligatures w14:val="none"/>
         </w:rPr>
-        <w:t>etc</w:t>
+        <w:t>num</w:t>
       </w:r>
       <w:proofErr w:type="spellEnd"/>
       <w:r>
@@ -2223,6 +2370,303 @@
           <w:lang w:eastAsia="fr-CA"/>
           <w14:ligatures w14:val="none"/>
         </w:rPr>
+        <w:t>.</w:t>
+      </w:r>
+      <w:r>
+        <w:rPr>
+          <w:rFonts w:ascii="Courier New" w:eastAsia="Times New Roman" w:hAnsi="Courier New" w:cs="Courier New"/>
+          <w:color w:val="000000"/>
+          <w:kern w:val="0"/>
+          <w:shd w:val="clear" w:color="auto" w:fill="FFFFFF"/>
+          <w:lang w:eastAsia="fr-CA"/>
+          <w14:ligatures w14:val="none"/>
+        </w:rPr>
+        <w:t xml:space="preserve"> de tel, adresse et courriel du stagiaire </w:t>
+      </w:r>
+    </w:p>
+    <w:p>
+      <w:pPr>
+        <w:spacing w:after="0" w:line="240" w:lineRule="auto"/>
+        <w:rPr>
+          <w:rFonts w:ascii="Times New Roman" w:eastAsia="Times New Roman" w:hAnsi="Times New Roman" w:cs="Times New Roman"/>
+          <w:kern w:val="0"/>
+          <w:sz w:val="24"/>
+          <w:szCs w:val="24"/>
+          <w:lang w:eastAsia="fr-CA"/>
+          <w14:ligatures w14:val="none"/>
+        </w:rPr>
+      </w:pPr>
+      <w:r>
+        <w:rPr>
+          <w:rFonts w:ascii="Courier New" w:eastAsia="Times New Roman" w:hAnsi="Courier New" w:cs="Courier New"/>
+          <w:color w:val="000000"/>
+          <w:kern w:val="0"/>
+          <w:shd w:val="clear" w:color="auto" w:fill="FFFFFF"/>
+          <w:lang w:eastAsia="fr-CA"/>
+          <w14:ligatures w14:val="none"/>
+        </w:rPr>
+        <w:t>- Matricule unique</w:t>
+      </w:r>
+    </w:p>
+    <w:p>
+      <w:pPr>
+        <w:spacing w:after="0" w:line="240" w:lineRule="auto"/>
+        <w:rPr>
+          <w:rFonts w:ascii="Times New Roman" w:eastAsia="Times New Roman" w:hAnsi="Times New Roman" w:cs="Times New Roman"/>
+          <w:kern w:val="0"/>
+          <w:sz w:val="24"/>
+          <w:szCs w:val="24"/>
+          <w:lang w:eastAsia="fr-CA"/>
+          <w14:ligatures w14:val="none"/>
+        </w:rPr>
+      </w:pPr>
+    </w:p>
+    <w:p>
+      <w:pPr>
+        <w:spacing w:after="0" w:line="240" w:lineRule="auto"/>
+        <w:rPr>
+          <w:rFonts w:ascii="Times New Roman" w:eastAsia="Times New Roman" w:hAnsi="Times New Roman" w:cs="Times New Roman"/>
+          <w:kern w:val="0"/>
+          <w:sz w:val="24"/>
+          <w:szCs w:val="24"/>
+          <w:lang w:eastAsia="fr-CA"/>
+          <w14:ligatures w14:val="none"/>
+        </w:rPr>
+      </w:pPr>
+      <w:r>
+        <w:rPr>
+          <w:rFonts w:ascii="Courier New" w:eastAsia="Times New Roman" w:hAnsi="Courier New" w:cs="Courier New"/>
+          <w:color w:val="000000"/>
+          <w:kern w:val="0"/>
+          <w:shd w:val="clear" w:color="auto" w:fill="FFFFFF"/>
+          <w:lang w:eastAsia="fr-CA"/>
+          <w14:ligatures w14:val="none"/>
+        </w:rPr>
+        <w:t>Entreprise </w:t>
+      </w:r>
+    </w:p>
+    <w:p>
+      <w:pPr>
+        <w:spacing w:after="0" w:line="240" w:lineRule="auto"/>
+        <w:rPr>
+          <w:rFonts w:ascii="Times New Roman" w:eastAsia="Times New Roman" w:hAnsi="Times New Roman" w:cs="Times New Roman"/>
+          <w:kern w:val="0"/>
+          <w:sz w:val="24"/>
+          <w:szCs w:val="24"/>
+          <w:lang w:eastAsia="fr-CA"/>
+          <w14:ligatures w14:val="none"/>
+        </w:rPr>
+      </w:pPr>
+      <w:r>
+        <w:rPr>
+          <w:rFonts w:ascii="Courier New" w:eastAsia="Times New Roman" w:hAnsi="Courier New" w:cs="Courier New"/>
+          <w:color w:val="000000"/>
+          <w:kern w:val="0"/>
+          <w:shd w:val="clear" w:color="auto" w:fill="FFFFFF"/>
+          <w:lang w:eastAsia="fr-CA"/>
+          <w14:ligatures w14:val="none"/>
+        </w:rPr>
+        <w:t>---------------</w:t>
+      </w:r>
+    </w:p>
+    <w:p>
+      <w:pPr>
+        <w:spacing w:after="0" w:line="240" w:lineRule="auto"/>
+        <w:rPr>
+          <w:rFonts w:ascii="Times New Roman" w:eastAsia="Times New Roman" w:hAnsi="Times New Roman" w:cs="Times New Roman"/>
+          <w:kern w:val="0"/>
+          <w:sz w:val="24"/>
+          <w:szCs w:val="24"/>
+          <w:lang w:eastAsia="fr-CA"/>
+          <w14:ligatures w14:val="none"/>
+        </w:rPr>
+      </w:pPr>
+      <w:r>
+        <w:rPr>
+          <w:rFonts w:ascii="Courier New" w:eastAsia="Times New Roman" w:hAnsi="Courier New" w:cs="Courier New"/>
+          <w:color w:val="000000"/>
+          <w:kern w:val="0"/>
+          <w:shd w:val="clear" w:color="auto" w:fill="FFFFFF"/>
+          <w:lang w:eastAsia="fr-CA"/>
+          <w14:ligatures w14:val="none"/>
+        </w:rPr>
+        <w:t>- Peut voir les horaires des MDS</w:t>
+      </w:r>
+    </w:p>
+    <w:p>
+      <w:pPr>
+        <w:spacing w:after="0" w:line="240" w:lineRule="auto"/>
+        <w:rPr>
+          <w:rFonts w:ascii="Times New Roman" w:eastAsia="Times New Roman" w:hAnsi="Times New Roman" w:cs="Times New Roman"/>
+          <w:kern w:val="0"/>
+          <w:sz w:val="24"/>
+          <w:szCs w:val="24"/>
+          <w:lang w:eastAsia="fr-CA"/>
+          <w14:ligatures w14:val="none"/>
+        </w:rPr>
+      </w:pPr>
+    </w:p>
+    <w:p>
+      <w:pPr>
+        <w:spacing w:after="0" w:line="240" w:lineRule="auto"/>
+        <w:rPr>
+          <w:rFonts w:ascii="Times New Roman" w:eastAsia="Times New Roman" w:hAnsi="Times New Roman" w:cs="Times New Roman"/>
+          <w:kern w:val="0"/>
+          <w:sz w:val="24"/>
+          <w:szCs w:val="24"/>
+          <w:lang w:eastAsia="fr-CA"/>
+          <w14:ligatures w14:val="none"/>
+        </w:rPr>
+      </w:pPr>
+      <w:r>
+        <w:rPr>
+          <w:rFonts w:ascii="Courier New" w:eastAsia="Times New Roman" w:hAnsi="Courier New" w:cs="Courier New"/>
+          <w:color w:val="000000"/>
+          <w:kern w:val="0"/>
+          <w:shd w:val="clear" w:color="auto" w:fill="FFFFFF"/>
+          <w:lang w:eastAsia="fr-CA"/>
+          <w14:ligatures w14:val="none"/>
+        </w:rPr>
+        <w:t>Coordonnateur de stage </w:t>
+      </w:r>
+    </w:p>
+    <w:p>
+      <w:pPr>
+        <w:spacing w:after="0" w:line="240" w:lineRule="auto"/>
+        <w:rPr>
+          <w:rFonts w:ascii="Times New Roman" w:eastAsia="Times New Roman" w:hAnsi="Times New Roman" w:cs="Times New Roman"/>
+          <w:kern w:val="0"/>
+          <w:sz w:val="24"/>
+          <w:szCs w:val="24"/>
+          <w:lang w:eastAsia="fr-CA"/>
+          <w14:ligatures w14:val="none"/>
+        </w:rPr>
+      </w:pPr>
+      <w:r>
+        <w:rPr>
+          <w:rFonts w:ascii="Courier New" w:eastAsia="Times New Roman" w:hAnsi="Courier New" w:cs="Courier New"/>
+          <w:color w:val="000000"/>
+          <w:kern w:val="0"/>
+          <w:shd w:val="clear" w:color="auto" w:fill="FFFFFF"/>
+          <w:lang w:eastAsia="fr-CA"/>
+          <w14:ligatures w14:val="none"/>
+        </w:rPr>
+        <w:t>---------------</w:t>
+      </w:r>
+    </w:p>
+    <w:p>
+      <w:pPr>
+        <w:spacing w:after="0" w:line="240" w:lineRule="auto"/>
+        <w:rPr>
+          <w:rFonts w:ascii="Times New Roman" w:eastAsia="Times New Roman" w:hAnsi="Times New Roman" w:cs="Times New Roman"/>
+          <w:kern w:val="0"/>
+          <w:sz w:val="24"/>
+          <w:szCs w:val="24"/>
+          <w:lang w:eastAsia="fr-CA"/>
+          <w14:ligatures w14:val="none"/>
+        </w:rPr>
+      </w:pPr>
+      <w:r>
+        <w:rPr>
+          <w:rFonts w:ascii="Courier New" w:eastAsia="Times New Roman" w:hAnsi="Courier New" w:cs="Courier New"/>
+          <w:color w:val="000000"/>
+          <w:kern w:val="0"/>
+          <w:shd w:val="clear" w:color="auto" w:fill="FFFFFF"/>
+          <w:lang w:eastAsia="fr-CA"/>
+          <w14:ligatures w14:val="none"/>
+        </w:rPr>
+        <w:t>- Donne les ass</w:t>
+      </w:r>
+      <w:r>
+        <w:rPr>
+          <w:rFonts w:ascii="Courier New" w:eastAsia="Times New Roman" w:hAnsi="Courier New" w:cs="Courier New"/>
+          <w:color w:val="000000"/>
+          <w:kern w:val="0"/>
+          <w:shd w:val="clear" w:color="auto" w:fill="FFFFFF"/>
+          <w:lang w:eastAsia="fr-CA"/>
+          <w14:ligatures w14:val="none"/>
+        </w:rPr>
+        <w:t>o</w:t>
+      </w:r>
+      <w:r>
+        <w:rPr>
+          <w:rFonts w:ascii="Courier New" w:eastAsia="Times New Roman" w:hAnsi="Courier New" w:cs="Courier New"/>
+          <w:color w:val="000000"/>
+          <w:kern w:val="0"/>
+          <w:shd w:val="clear" w:color="auto" w:fill="FFFFFF"/>
+          <w:lang w:eastAsia="fr-CA"/>
+          <w14:ligatures w14:val="none"/>
+        </w:rPr>
+        <w:t>ciations entre les acteurs</w:t>
+      </w:r>
+    </w:p>
+    <w:p>
+      <w:pPr>
+        <w:spacing w:after="0" w:line="240" w:lineRule="auto"/>
+        <w:rPr>
+          <w:rFonts w:ascii="Times New Roman" w:eastAsia="Times New Roman" w:hAnsi="Times New Roman" w:cs="Times New Roman"/>
+          <w:kern w:val="0"/>
+          <w:sz w:val="24"/>
+          <w:szCs w:val="24"/>
+          <w:lang w:eastAsia="fr-CA"/>
+          <w14:ligatures w14:val="none"/>
+        </w:rPr>
+      </w:pPr>
+      <w:r>
+        <w:rPr>
+          <w:rFonts w:ascii="Courier New" w:eastAsia="Times New Roman" w:hAnsi="Courier New" w:cs="Courier New"/>
+          <w:color w:val="000000"/>
+          <w:kern w:val="0"/>
+          <w:shd w:val="clear" w:color="auto" w:fill="FFFFFF"/>
+          <w:lang w:eastAsia="fr-CA"/>
+          <w14:ligatures w14:val="none"/>
+        </w:rPr>
+        <w:t>- ADMIN</w:t>
+      </w:r>
+    </w:p>
+    <w:p>
+      <w:pPr>
+        <w:spacing w:after="0" w:line="240" w:lineRule="auto"/>
+        <w:rPr>
+          <w:rFonts w:ascii="Times New Roman" w:eastAsia="Times New Roman" w:hAnsi="Times New Roman" w:cs="Times New Roman"/>
+          <w:kern w:val="0"/>
+          <w:sz w:val="24"/>
+          <w:szCs w:val="24"/>
+          <w:lang w:eastAsia="fr-CA"/>
+          <w14:ligatures w14:val="none"/>
+        </w:rPr>
+      </w:pPr>
+      <w:r>
+        <w:rPr>
+          <w:rFonts w:ascii="Courier New" w:eastAsia="Times New Roman" w:hAnsi="Courier New" w:cs="Courier New"/>
+          <w:color w:val="000000"/>
+          <w:kern w:val="0"/>
+          <w:shd w:val="clear" w:color="auto" w:fill="FFFFFF"/>
+          <w:lang w:eastAsia="fr-CA"/>
+          <w14:ligatures w14:val="none"/>
+        </w:rPr>
+        <w:t xml:space="preserve">- Peut ajouter des MDS et des stagiaires </w:t>
+      </w:r>
+      <w:r>
+        <w:rPr>
+          <w:rFonts w:ascii="Courier New" w:eastAsia="Times New Roman" w:hAnsi="Courier New" w:cs="Courier New"/>
+          <w:color w:val="000000"/>
+          <w:kern w:val="0"/>
+          <w:shd w:val="clear" w:color="auto" w:fill="FFFFFF"/>
+          <w:lang w:eastAsia="fr-CA"/>
+          <w14:ligatures w14:val="none"/>
+        </w:rPr>
+        <w:t>(formulaire</w:t>
+      </w:r>
+      <w:r>
+        <w:rPr>
+          <w:rFonts w:ascii="Courier New" w:eastAsia="Times New Roman" w:hAnsi="Courier New" w:cs="Courier New"/>
+          <w:color w:val="000000"/>
+          <w:kern w:val="0"/>
+          <w:shd w:val="clear" w:color="auto" w:fill="FFFFFF"/>
+          <w:lang w:eastAsia="fr-CA"/>
+          <w14:ligatures w14:val="none"/>
+        </w:rPr>
         <w:t>)</w:t>
       </w:r>
     </w:p>
@@ -2230,201 +2674,61 @@
       <w:pPr>
         <w:spacing w:after="0" w:line="240" w:lineRule="auto"/>
         <w:rPr>
-          <w:rFonts w:ascii="Courier New" w:eastAsia="Times New Roman" w:hAnsi="Courier New" w:cs="Courier New"/>
-          <w:color w:val="000000"/>
-          <w:kern w:val="0"/>
-          <w:shd w:val="clear" w:color="auto" w:fill="FFFFFF"/>
-          <w:lang w:eastAsia="fr-CA"/>
-          <w14:ligatures w14:val="none"/>
-        </w:rPr>
-      </w:pPr>
-      <w:r>
-        <w:rPr>
-          <w:rFonts w:ascii="Courier New" w:eastAsia="Times New Roman" w:hAnsi="Courier New" w:cs="Courier New"/>
-          <w:color w:val="000000"/>
-          <w:kern w:val="0"/>
-          <w:shd w:val="clear" w:color="auto" w:fill="FFFFFF"/>
-          <w:lang w:eastAsia="fr-CA"/>
-          <w14:ligatures w14:val="none"/>
-        </w:rPr>
-        <w:t>- Doit évaluer le stagiaire</w:t>
-      </w:r>
-      <w:r>
-        <w:rPr>
-          <w:rFonts w:ascii="Courier New" w:eastAsia="Times New Roman" w:hAnsi="Courier New" w:cs="Courier New"/>
-          <w:color w:val="000000"/>
-          <w:kern w:val="0"/>
-          <w:shd w:val="clear" w:color="auto" w:fill="FFFFFF"/>
-          <w:lang w:eastAsia="fr-CA"/>
-          <w14:ligatures w14:val="none"/>
-        </w:rPr>
-        <w:t xml:space="preserve"> </w:t>
-      </w:r>
-      <w:r>
-        <w:rPr>
-          <w:rFonts w:ascii="Courier New" w:eastAsia="Times New Roman" w:hAnsi="Courier New" w:cs="Courier New"/>
-          <w:color w:val="000000"/>
-          <w:kern w:val="0"/>
-          <w:shd w:val="clear" w:color="auto" w:fill="FFFFFF"/>
-          <w:lang w:eastAsia="fr-CA"/>
-          <w14:ligatures w14:val="none"/>
-        </w:rPr>
-        <w:t>(à</w:t>
-      </w:r>
-      <w:r>
-        <w:rPr>
-          <w:rFonts w:ascii="Courier New" w:eastAsia="Times New Roman" w:hAnsi="Courier New" w:cs="Courier New"/>
-          <w:color w:val="000000"/>
-          <w:kern w:val="0"/>
-          <w:shd w:val="clear" w:color="auto" w:fill="FFFFFF"/>
-          <w:lang w:eastAsia="fr-CA"/>
-          <w14:ligatures w14:val="none"/>
-        </w:rPr>
-        <w:t xml:space="preserve"> chaque 60 heures comme le stagiaire)</w:t>
-      </w:r>
-    </w:p>
-    <w:p>
-      <w:pPr>
-        <w:spacing w:after="0" w:line="240" w:lineRule="auto"/>
-        <w:rPr>
-          <w:rFonts w:ascii="Times New Roman" w:eastAsia="Times New Roman" w:hAnsi="Times New Roman" w:cs="Times New Roman"/>
-          <w:kern w:val="0"/>
-          <w:sz w:val="24"/>
-          <w:szCs w:val="24"/>
-          <w:lang w:eastAsia="fr-CA"/>
-          <w14:ligatures w14:val="none"/>
-        </w:rPr>
-      </w:pPr>
-      <w:r>
-        <w:rPr>
-          <w:rFonts w:ascii="Courier New" w:eastAsia="Times New Roman" w:hAnsi="Courier New" w:cs="Courier New"/>
-          <w:color w:val="000000"/>
-          <w:kern w:val="0"/>
-          <w:shd w:val="clear" w:color="auto" w:fill="FFFFFF"/>
-          <w:lang w:eastAsia="fr-CA"/>
-          <w14:ligatures w14:val="none"/>
-        </w:rPr>
-        <w:t xml:space="preserve">- Peut communiquer avec les enseignants </w:t>
-      </w:r>
-      <w:r>
-        <w:rPr>
-          <w:rFonts w:ascii="Courier New" w:eastAsia="Times New Roman" w:hAnsi="Courier New" w:cs="Courier New"/>
-          <w:color w:val="000000"/>
-          <w:kern w:val="0"/>
-          <w:shd w:val="clear" w:color="auto" w:fill="FFFFFF"/>
-          <w:lang w:eastAsia="fr-CA"/>
-          <w14:ligatures w14:val="none"/>
-        </w:rPr>
-        <w:t>via le group chat</w:t>
-      </w:r>
-    </w:p>
-    <w:p>
-      <w:pPr>
-        <w:spacing w:after="0" w:line="240" w:lineRule="auto"/>
-        <w:rPr>
-          <w:rFonts w:ascii="Courier New" w:eastAsia="Times New Roman" w:hAnsi="Courier New" w:cs="Courier New"/>
-          <w:color w:val="000000"/>
-          <w:kern w:val="0"/>
-          <w:shd w:val="clear" w:color="auto" w:fill="FFFFFF"/>
-          <w:lang w:eastAsia="fr-CA"/>
-          <w14:ligatures w14:val="none"/>
-        </w:rPr>
-      </w:pPr>
-      <w:r>
-        <w:rPr>
-          <w:rFonts w:ascii="Courier New" w:eastAsia="Times New Roman" w:hAnsi="Courier New" w:cs="Courier New"/>
-          <w:color w:val="000000"/>
-          <w:kern w:val="0"/>
-          <w:shd w:val="clear" w:color="auto" w:fill="FFFFFF"/>
-          <w:lang w:eastAsia="fr-CA"/>
-          <w14:ligatures w14:val="none"/>
-        </w:rPr>
-        <w:t xml:space="preserve">- Peut voir le </w:t>
-      </w:r>
-      <w:proofErr w:type="spellStart"/>
-      <w:r>
-        <w:rPr>
-          <w:rFonts w:ascii="Courier New" w:eastAsia="Times New Roman" w:hAnsi="Courier New" w:cs="Courier New"/>
-          <w:color w:val="000000"/>
-          <w:kern w:val="0"/>
-          <w:shd w:val="clear" w:color="auto" w:fill="FFFFFF"/>
-          <w:lang w:eastAsia="fr-CA"/>
-          <w14:ligatures w14:val="none"/>
-        </w:rPr>
-        <w:t>num</w:t>
-      </w:r>
-      <w:proofErr w:type="spellEnd"/>
-      <w:r>
-        <w:rPr>
-          <w:rFonts w:ascii="Courier New" w:eastAsia="Times New Roman" w:hAnsi="Courier New" w:cs="Courier New"/>
-          <w:color w:val="000000"/>
-          <w:kern w:val="0"/>
-          <w:shd w:val="clear" w:color="auto" w:fill="FFFFFF"/>
-          <w:lang w:eastAsia="fr-CA"/>
-          <w14:ligatures w14:val="none"/>
-        </w:rPr>
-        <w:t xml:space="preserve"> de tel, adresse et courriel du stagiaire </w:t>
-      </w:r>
-    </w:p>
-    <w:p>
-      <w:pPr>
-        <w:spacing w:after="0" w:line="240" w:lineRule="auto"/>
-        <w:rPr>
-          <w:rFonts w:ascii="Times New Roman" w:eastAsia="Times New Roman" w:hAnsi="Times New Roman" w:cs="Times New Roman"/>
-          <w:kern w:val="0"/>
-          <w:sz w:val="24"/>
-          <w:szCs w:val="24"/>
-          <w:lang w:eastAsia="fr-CA"/>
-          <w14:ligatures w14:val="none"/>
-        </w:rPr>
-      </w:pPr>
-      <w:r>
-        <w:rPr>
-          <w:rFonts w:ascii="Courier New" w:eastAsia="Times New Roman" w:hAnsi="Courier New" w:cs="Courier New"/>
-          <w:color w:val="000000"/>
-          <w:kern w:val="0"/>
-          <w:shd w:val="clear" w:color="auto" w:fill="FFFFFF"/>
-          <w:lang w:eastAsia="fr-CA"/>
-          <w14:ligatures w14:val="none"/>
-        </w:rPr>
-        <w:t>- Matricule unique</w:t>
-      </w:r>
-    </w:p>
-    <w:p>
-      <w:pPr>
-        <w:spacing w:after="0" w:line="240" w:lineRule="auto"/>
-        <w:rPr>
-          <w:rFonts w:ascii="Times New Roman" w:eastAsia="Times New Roman" w:hAnsi="Times New Roman" w:cs="Times New Roman"/>
-          <w:kern w:val="0"/>
-          <w:sz w:val="24"/>
-          <w:szCs w:val="24"/>
-          <w:lang w:eastAsia="fr-CA"/>
-          <w14:ligatures w14:val="none"/>
-        </w:rPr>
-      </w:pPr>
-    </w:p>
-    <w:p>
-      <w:pPr>
-        <w:spacing w:after="0" w:line="240" w:lineRule="auto"/>
-        <w:rPr>
-          <w:rFonts w:ascii="Times New Roman" w:eastAsia="Times New Roman" w:hAnsi="Times New Roman" w:cs="Times New Roman"/>
-          <w:kern w:val="0"/>
-          <w:sz w:val="24"/>
-          <w:szCs w:val="24"/>
-          <w:lang w:eastAsia="fr-CA"/>
-          <w14:ligatures w14:val="none"/>
-        </w:rPr>
-      </w:pPr>
-      <w:r>
-        <w:rPr>
-          <w:rFonts w:ascii="Courier New" w:eastAsia="Times New Roman" w:hAnsi="Courier New" w:cs="Courier New"/>
-          <w:color w:val="000000"/>
-          <w:kern w:val="0"/>
-          <w:shd w:val="clear" w:color="auto" w:fill="FFFFFF"/>
-          <w:lang w:eastAsia="fr-CA"/>
-          <w14:ligatures w14:val="none"/>
-        </w:rPr>
-        <w:t>Entreprise </w:t>
+          <w:rFonts w:ascii="Times New Roman" w:eastAsia="Times New Roman" w:hAnsi="Times New Roman" w:cs="Times New Roman"/>
+          <w:kern w:val="0"/>
+          <w:sz w:val="24"/>
+          <w:szCs w:val="24"/>
+          <w:lang w:eastAsia="fr-CA"/>
+          <w14:ligatures w14:val="none"/>
+        </w:rPr>
+      </w:pPr>
+      <w:r>
+        <w:rPr>
+          <w:rFonts w:ascii="Courier New" w:eastAsia="Times New Roman" w:hAnsi="Courier New" w:cs="Courier New"/>
+          <w:color w:val="000000"/>
+          <w:kern w:val="0"/>
+          <w:shd w:val="clear" w:color="auto" w:fill="FFFFFF"/>
+          <w:lang w:eastAsia="fr-CA"/>
+          <w14:ligatures w14:val="none"/>
+        </w:rPr>
+        <w:t>- Voit TOUS les messages de TOUS le monde !!</w:t>
+      </w:r>
+    </w:p>
+    <w:p>
+      <w:pPr>
+        <w:spacing w:after="0" w:line="240" w:lineRule="auto"/>
+        <w:rPr>
+          <w:rFonts w:ascii="Courier New" w:eastAsia="Times New Roman" w:hAnsi="Courier New" w:cs="Courier New"/>
+          <w:color w:val="000000"/>
+          <w:kern w:val="0"/>
+          <w:shd w:val="clear" w:color="auto" w:fill="FFFFFF"/>
+          <w:lang w:eastAsia="fr-CA"/>
+          <w14:ligatures w14:val="none"/>
+        </w:rPr>
+      </w:pPr>
+    </w:p>
+    <w:p>
+      <w:pPr>
+        <w:spacing w:after="0" w:line="240" w:lineRule="auto"/>
+        <w:rPr>
+          <w:rFonts w:ascii="Courier New" w:eastAsia="Times New Roman" w:hAnsi="Courier New" w:cs="Courier New"/>
+          <w:color w:val="000000"/>
+          <w:kern w:val="0"/>
+          <w:shd w:val="clear" w:color="auto" w:fill="FFFFFF"/>
+          <w:lang w:eastAsia="fr-CA"/>
+          <w14:ligatures w14:val="none"/>
+        </w:rPr>
+      </w:pPr>
+      <w:r>
+        <w:rPr>
+          <w:rFonts w:ascii="Courier New" w:eastAsia="Times New Roman" w:hAnsi="Courier New" w:cs="Courier New"/>
+          <w:color w:val="000000"/>
+          <w:kern w:val="0"/>
+          <w:shd w:val="clear" w:color="auto" w:fill="FFFFFF"/>
+          <w:lang w:eastAsia="fr-CA"/>
+          <w14:ligatures w14:val="none"/>
+        </w:rPr>
+        <w:t>Horaire</w:t>
       </w:r>
     </w:p>
     <w:p>
@@ -2455,292 +2759,6 @@
       <w:pPr>
         <w:spacing w:after="0" w:line="240" w:lineRule="auto"/>
         <w:rPr>
-          <w:rFonts w:ascii="Times New Roman" w:eastAsia="Times New Roman" w:hAnsi="Times New Roman" w:cs="Times New Roman"/>
-          <w:kern w:val="0"/>
-          <w:sz w:val="24"/>
-          <w:szCs w:val="24"/>
-          <w:lang w:eastAsia="fr-CA"/>
-          <w14:ligatures w14:val="none"/>
-        </w:rPr>
-      </w:pPr>
-      <w:r>
-        <w:rPr>
-          <w:rFonts w:ascii="Courier New" w:eastAsia="Times New Roman" w:hAnsi="Courier New" w:cs="Courier New"/>
-          <w:color w:val="000000"/>
-          <w:kern w:val="0"/>
-          <w:shd w:val="clear" w:color="auto" w:fill="FFFFFF"/>
-          <w:lang w:eastAsia="fr-CA"/>
-          <w14:ligatures w14:val="none"/>
-        </w:rPr>
-        <w:t>- Peut voir les horaires des MDS</w:t>
-      </w:r>
-    </w:p>
-    <w:p>
-      <w:pPr>
-        <w:spacing w:after="0" w:line="240" w:lineRule="auto"/>
-        <w:rPr>
-          <w:rFonts w:ascii="Times New Roman" w:eastAsia="Times New Roman" w:hAnsi="Times New Roman" w:cs="Times New Roman"/>
-          <w:kern w:val="0"/>
-          <w:sz w:val="24"/>
-          <w:szCs w:val="24"/>
-          <w:lang w:eastAsia="fr-CA"/>
-          <w14:ligatures w14:val="none"/>
-        </w:rPr>
-      </w:pPr>
-    </w:p>
-    <w:p>
-      <w:pPr>
-        <w:spacing w:after="0" w:line="240" w:lineRule="auto"/>
-        <w:rPr>
-          <w:rFonts w:ascii="Times New Roman" w:eastAsia="Times New Roman" w:hAnsi="Times New Roman" w:cs="Times New Roman"/>
-          <w:kern w:val="0"/>
-          <w:sz w:val="24"/>
-          <w:szCs w:val="24"/>
-          <w:lang w:eastAsia="fr-CA"/>
-          <w14:ligatures w14:val="none"/>
-        </w:rPr>
-      </w:pPr>
-      <w:r>
-        <w:rPr>
-          <w:rFonts w:ascii="Courier New" w:eastAsia="Times New Roman" w:hAnsi="Courier New" w:cs="Courier New"/>
-          <w:color w:val="000000"/>
-          <w:kern w:val="0"/>
-          <w:shd w:val="clear" w:color="auto" w:fill="FFFFFF"/>
-          <w:lang w:eastAsia="fr-CA"/>
-          <w14:ligatures w14:val="none"/>
-        </w:rPr>
-        <w:t>Coordonnateur de stage </w:t>
-      </w:r>
-    </w:p>
-    <w:p>
-      <w:pPr>
-        <w:spacing w:after="0" w:line="240" w:lineRule="auto"/>
-        <w:rPr>
-          <w:rFonts w:ascii="Times New Roman" w:eastAsia="Times New Roman" w:hAnsi="Times New Roman" w:cs="Times New Roman"/>
-          <w:kern w:val="0"/>
-          <w:sz w:val="24"/>
-          <w:szCs w:val="24"/>
-          <w:lang w:eastAsia="fr-CA"/>
-          <w14:ligatures w14:val="none"/>
-        </w:rPr>
-      </w:pPr>
-      <w:r>
-        <w:rPr>
-          <w:rFonts w:ascii="Courier New" w:eastAsia="Times New Roman" w:hAnsi="Courier New" w:cs="Courier New"/>
-          <w:color w:val="000000"/>
-          <w:kern w:val="0"/>
-          <w:shd w:val="clear" w:color="auto" w:fill="FFFFFF"/>
-          <w:lang w:eastAsia="fr-CA"/>
-          <w14:ligatures w14:val="none"/>
-        </w:rPr>
-        <w:t>---------------</w:t>
-      </w:r>
-    </w:p>
-    <w:p>
-      <w:pPr>
-        <w:spacing w:after="0" w:line="240" w:lineRule="auto"/>
-        <w:rPr>
-          <w:rFonts w:ascii="Times New Roman" w:eastAsia="Times New Roman" w:hAnsi="Times New Roman" w:cs="Times New Roman"/>
-          <w:kern w:val="0"/>
-          <w:sz w:val="24"/>
-          <w:szCs w:val="24"/>
-          <w:lang w:eastAsia="fr-CA"/>
-          <w14:ligatures w14:val="none"/>
-        </w:rPr>
-      </w:pPr>
-      <w:r>
-        <w:rPr>
-          <w:rFonts w:ascii="Courier New" w:eastAsia="Times New Roman" w:hAnsi="Courier New" w:cs="Courier New"/>
-          <w:color w:val="000000"/>
-          <w:kern w:val="0"/>
-          <w:shd w:val="clear" w:color="auto" w:fill="FFFFFF"/>
-          <w:lang w:eastAsia="fr-CA"/>
-          <w14:ligatures w14:val="none"/>
-        </w:rPr>
-        <w:t>- Donne les ass</w:t>
-      </w:r>
-      <w:r>
-        <w:rPr>
-          <w:rFonts w:ascii="Courier New" w:eastAsia="Times New Roman" w:hAnsi="Courier New" w:cs="Courier New"/>
-          <w:color w:val="000000"/>
-          <w:kern w:val="0"/>
-          <w:shd w:val="clear" w:color="auto" w:fill="FFFFFF"/>
-          <w:lang w:eastAsia="fr-CA"/>
-          <w14:ligatures w14:val="none"/>
-        </w:rPr>
-        <w:t>o</w:t>
-      </w:r>
-      <w:r>
-        <w:rPr>
-          <w:rFonts w:ascii="Courier New" w:eastAsia="Times New Roman" w:hAnsi="Courier New" w:cs="Courier New"/>
-          <w:color w:val="000000"/>
-          <w:kern w:val="0"/>
-          <w:shd w:val="clear" w:color="auto" w:fill="FFFFFF"/>
-          <w:lang w:eastAsia="fr-CA"/>
-          <w14:ligatures w14:val="none"/>
-        </w:rPr>
-        <w:t>ciations entre les acteurs</w:t>
-      </w:r>
-    </w:p>
-    <w:p>
-      <w:pPr>
-        <w:spacing w:after="0" w:line="240" w:lineRule="auto"/>
-        <w:rPr>
-          <w:rFonts w:ascii="Times New Roman" w:eastAsia="Times New Roman" w:hAnsi="Times New Roman" w:cs="Times New Roman"/>
-          <w:kern w:val="0"/>
-          <w:sz w:val="24"/>
-          <w:szCs w:val="24"/>
-          <w:lang w:eastAsia="fr-CA"/>
-          <w14:ligatures w14:val="none"/>
-        </w:rPr>
-      </w:pPr>
-      <w:r>
-        <w:rPr>
-          <w:rFonts w:ascii="Courier New" w:eastAsia="Times New Roman" w:hAnsi="Courier New" w:cs="Courier New"/>
-          <w:color w:val="000000"/>
-          <w:kern w:val="0"/>
-          <w:shd w:val="clear" w:color="auto" w:fill="FFFFFF"/>
-          <w:lang w:eastAsia="fr-CA"/>
-          <w14:ligatures w14:val="none"/>
-        </w:rPr>
-        <w:t>- ADMIN</w:t>
-      </w:r>
-    </w:p>
-    <w:p>
-      <w:pPr>
-        <w:spacing w:after="0" w:line="240" w:lineRule="auto"/>
-        <w:rPr>
-          <w:rFonts w:ascii="Times New Roman" w:eastAsia="Times New Roman" w:hAnsi="Times New Roman" w:cs="Times New Roman"/>
-          <w:kern w:val="0"/>
-          <w:sz w:val="24"/>
-          <w:szCs w:val="24"/>
-          <w:lang w:eastAsia="fr-CA"/>
-          <w14:ligatures w14:val="none"/>
-        </w:rPr>
-      </w:pPr>
-      <w:r>
-        <w:rPr>
-          <w:rFonts w:ascii="Courier New" w:eastAsia="Times New Roman" w:hAnsi="Courier New" w:cs="Courier New"/>
-          <w:color w:val="000000"/>
-          <w:kern w:val="0"/>
-          <w:shd w:val="clear" w:color="auto" w:fill="FFFFFF"/>
-          <w:lang w:eastAsia="fr-CA"/>
-          <w14:ligatures w14:val="none"/>
-        </w:rPr>
-        <w:t xml:space="preserve">- Peut ajouter des MDS et des stagiaires </w:t>
-      </w:r>
-      <w:r>
-        <w:rPr>
-          <w:rFonts w:ascii="Courier New" w:eastAsia="Times New Roman" w:hAnsi="Courier New" w:cs="Courier New"/>
-          <w:color w:val="000000"/>
-          <w:kern w:val="0"/>
-          <w:shd w:val="clear" w:color="auto" w:fill="FFFFFF"/>
-          <w:lang w:eastAsia="fr-CA"/>
-          <w14:ligatures w14:val="none"/>
-        </w:rPr>
-        <w:t>(formulaire</w:t>
-      </w:r>
-      <w:r>
-        <w:rPr>
-          <w:rFonts w:ascii="Courier New" w:eastAsia="Times New Roman" w:hAnsi="Courier New" w:cs="Courier New"/>
-          <w:color w:val="000000"/>
-          <w:kern w:val="0"/>
-          <w:shd w:val="clear" w:color="auto" w:fill="FFFFFF"/>
-          <w:lang w:eastAsia="fr-CA"/>
-          <w14:ligatures w14:val="none"/>
-        </w:rPr>
-        <w:t>)</w:t>
-      </w:r>
-    </w:p>
-    <w:p>
-      <w:pPr>
-        <w:spacing w:after="0" w:line="240" w:lineRule="auto"/>
-        <w:rPr>
-          <w:rFonts w:ascii="Times New Roman" w:eastAsia="Times New Roman" w:hAnsi="Times New Roman" w:cs="Times New Roman"/>
-          <w:kern w:val="0"/>
-          <w:sz w:val="24"/>
-          <w:szCs w:val="24"/>
-          <w:lang w:eastAsia="fr-CA"/>
-          <w14:ligatures w14:val="none"/>
-        </w:rPr>
-      </w:pPr>
-      <w:r>
-        <w:rPr>
-          <w:rFonts w:ascii="Courier New" w:eastAsia="Times New Roman" w:hAnsi="Courier New" w:cs="Courier New"/>
-          <w:color w:val="000000"/>
-          <w:kern w:val="0"/>
-          <w:shd w:val="clear" w:color="auto" w:fill="FFFFFF"/>
-          <w:lang w:eastAsia="fr-CA"/>
-          <w14:ligatures w14:val="none"/>
-        </w:rPr>
-        <w:t>- Voit TOUS les messages de TOUS le monde !!</w:t>
-      </w:r>
-    </w:p>
-    <w:p>
-      <w:pPr>
-        <w:spacing w:after="0" w:line="240" w:lineRule="auto"/>
-        <w:rPr>
-          <w:rFonts w:ascii="Courier New" w:eastAsia="Times New Roman" w:hAnsi="Courier New" w:cs="Courier New"/>
-          <w:color w:val="000000"/>
-          <w:kern w:val="0"/>
-          <w:shd w:val="clear" w:color="auto" w:fill="FFFFFF"/>
-          <w:lang w:eastAsia="fr-CA"/>
-          <w14:ligatures w14:val="none"/>
-        </w:rPr>
-      </w:pPr>
-    </w:p>
-    <w:p>
-      <w:pPr>
-        <w:spacing w:after="0" w:line="240" w:lineRule="auto"/>
-        <w:rPr>
-          <w:rFonts w:ascii="Courier New" w:eastAsia="Times New Roman" w:hAnsi="Courier New" w:cs="Courier New"/>
-          <w:color w:val="000000"/>
-          <w:kern w:val="0"/>
-          <w:shd w:val="clear" w:color="auto" w:fill="FFFFFF"/>
-          <w:lang w:eastAsia="fr-CA"/>
-          <w14:ligatures w14:val="none"/>
-        </w:rPr>
-      </w:pPr>
-      <w:r>
-        <w:rPr>
-          <w:rFonts w:ascii="Courier New" w:eastAsia="Times New Roman" w:hAnsi="Courier New" w:cs="Courier New"/>
-          <w:color w:val="000000"/>
-          <w:kern w:val="0"/>
-          <w:shd w:val="clear" w:color="auto" w:fill="FFFFFF"/>
-          <w:lang w:eastAsia="fr-CA"/>
-          <w14:ligatures w14:val="none"/>
-        </w:rPr>
-        <w:t>Horaire</w:t>
-      </w:r>
-    </w:p>
-    <w:p>
-      <w:pPr>
-        <w:spacing w:after="0" w:line="240" w:lineRule="auto"/>
-        <w:rPr>
-          <w:rFonts w:ascii="Times New Roman" w:eastAsia="Times New Roman" w:hAnsi="Times New Roman" w:cs="Times New Roman"/>
-          <w:kern w:val="0"/>
-          <w:sz w:val="24"/>
-          <w:szCs w:val="24"/>
-          <w:lang w:eastAsia="fr-CA"/>
-          <w14:ligatures w14:val="none"/>
-        </w:rPr>
-      </w:pPr>
-      <w:r>
-        <w:rPr>
-          <w:rFonts w:ascii="Courier New" w:eastAsia="Times New Roman" w:hAnsi="Courier New" w:cs="Courier New"/>
-          <w:color w:val="000000"/>
-          <w:kern w:val="0"/>
-          <w:shd w:val="clear" w:color="auto" w:fill="FFFFFF"/>
-          <w:lang w:eastAsia="fr-CA"/>
-          <w14:ligatures w14:val="none"/>
-        </w:rPr>
-        <w:t>---------------</w:t>
-      </w:r>
-    </w:p>
-    <w:p>
-      <w:pPr>
-        <w:spacing w:after="0" w:line="240" w:lineRule="auto"/>
-        <w:rPr>
           <w:rFonts w:ascii="Courier New" w:eastAsia="Times New Roman" w:hAnsi="Courier New" w:cs="Courier New"/>
           <w:kern w:val="0"/>
           <w:lang w:eastAsia="fr-CA"/>
@@ -2847,21 +2865,19 @@
           <w:lang w:eastAsia="fr-CA"/>
           <w14:ligatures w14:val="none"/>
         </w:rPr>
-        <w:t xml:space="preserve">oraire a et b avec jours de travaille </w:t>
-      </w:r>
-      <w:proofErr w:type="spellStart"/>
-      <w:r>
-        <w:rPr>
-          <w:rFonts w:ascii="Courier New" w:eastAsia="Times New Roman" w:hAnsi="Courier New" w:cs="Courier New"/>
-          <w:color w:val="000000"/>
-          <w:kern w:val="0"/>
-          <w:shd w:val="clear" w:color="auto" w:fill="FFFFFF"/>
-          <w:lang w:eastAsia="fr-CA"/>
-          <w14:ligatures w14:val="none"/>
-        </w:rPr>
-        <w:t>dif</w:t>
-      </w:r>
-      <w:proofErr w:type="spellEnd"/>
+        <w:t>oraire a et b avec jours de travaille dif</w:t>
+      </w:r>
+      <w:r>
+        <w:rPr>
+          <w:rFonts w:ascii="Courier New" w:eastAsia="Times New Roman" w:hAnsi="Courier New" w:cs="Courier New"/>
+          <w:color w:val="000000"/>
+          <w:kern w:val="0"/>
+          <w:shd w:val="clear" w:color="auto" w:fill="FFFFFF"/>
+          <w:lang w:eastAsia="fr-CA"/>
+          <w14:ligatures w14:val="none"/>
+        </w:rPr>
+        <w:t>férente</w:t>
+      </w:r>
       <w:r>
         <w:rPr>
           <w:rFonts w:ascii="Courier New" w:eastAsia="Times New Roman" w:hAnsi="Courier New" w:cs="Courier New"/>
@@ -3878,41 +3894,6 @@
         </w:rPr>
         <w:tab/>
       </w:r>
-      <w:proofErr w:type="gramStart"/>
-      <w:r>
-        <w:rPr>
-          <w:rFonts w:ascii="Courier New" w:eastAsia="Times New Roman" w:hAnsi="Courier New" w:cs="Courier New"/>
-          <w:color w:val="000000"/>
-          <w:kern w:val="0"/>
-          <w:shd w:val="clear" w:color="auto" w:fill="FFFFFF"/>
-          <w:lang w:eastAsia="fr-CA"/>
-          <w14:ligatures w14:val="none"/>
-        </w:rPr>
-        <w:t>clé</w:t>
-      </w:r>
-      <w:proofErr w:type="gramEnd"/>
-      <w:r>
-        <w:rPr>
-          <w:rFonts w:ascii="Courier New" w:eastAsia="Times New Roman" w:hAnsi="Courier New" w:cs="Courier New"/>
-          <w:color w:val="000000"/>
-          <w:kern w:val="0"/>
-          <w:shd w:val="clear" w:color="auto" w:fill="FFFFFF"/>
-          <w:lang w:eastAsia="fr-CA"/>
-          <w14:ligatures w14:val="none"/>
-        </w:rPr>
-        <w:t xml:space="preserve"> ambulance ? </w:t>
-      </w:r>
-      <w:r>
-        <w:rPr>
-          <w:rFonts w:ascii="Courier New" w:eastAsia="Times New Roman" w:hAnsi="Courier New" w:cs="Courier New"/>
-          <w:color w:val="000000"/>
-          <w:kern w:val="0"/>
-          <w:shd w:val="clear" w:color="auto" w:fill="FFFFFF"/>
-          <w:lang w:eastAsia="fr-CA"/>
-          <w14:ligatures w14:val="none"/>
-        </w:rPr>
-        <w:tab/>
-      </w:r>
       <w:r>
         <w:rPr>
           <w:rFonts w:ascii="Courier New" w:eastAsia="Times New Roman" w:hAnsi="Courier New" w:cs="Courier New"/>
@@ -4913,19 +4894,17 @@
         </w:rPr>
         <w:t xml:space="preserve">- Les données doivent être exportable, exemple vers un doc </w:t>
       </w:r>
-      <w:proofErr w:type="spellStart"/>
-      <w:r>
-        <w:rPr>
-          <w:rFonts w:ascii="Courier New" w:eastAsia="Times New Roman" w:hAnsi="Courier New" w:cs="Courier New"/>
-          <w:color w:val="000000"/>
-          <w:kern w:val="0"/>
-          <w:shd w:val="clear" w:color="auto" w:fill="FFFFFF"/>
-          <w:lang w:eastAsia="fr-CA"/>
-          <w14:ligatures w14:val="none"/>
-        </w:rPr>
-        <w:t>excel</w:t>
-      </w:r>
-      <w:proofErr w:type="spellEnd"/>
+      <w:r>
+        <w:rPr>
+          <w:rFonts w:ascii="Courier New" w:eastAsia="Times New Roman" w:hAnsi="Courier New" w:cs="Courier New"/>
+          <w:color w:val="000000"/>
+          <w:kern w:val="0"/>
+          <w:shd w:val="clear" w:color="auto" w:fill="FFFFFF"/>
+          <w:lang w:eastAsia="fr-CA"/>
+          <w14:ligatures w14:val="none"/>
+        </w:rPr>
+        <w:t>Excel</w:t>
+      </w:r>
       <w:r>
         <w:rPr>
           <w:rFonts w:ascii="Courier New" w:eastAsia="Times New Roman" w:hAnsi="Courier New" w:cs="Courier New"/>
@@ -6147,17 +6126,15 @@
         </w:rPr>
         <w:t xml:space="preserve">Les horaires sont exportés à la toute fin du stage seulement. Idéalement, si tous les horaires pouvaient être exportés en même temps dans un </w:t>
       </w:r>
-      <w:proofErr w:type="spellStart"/>
-      <w:r>
-        <w:rPr>
-          <w:rFonts w:ascii="Courier New" w:hAnsi="Courier New" w:cs="Courier New"/>
-          <w:color w:val="000000"/>
-          <w:sz w:val="22"/>
-          <w:szCs w:val="22"/>
-        </w:rPr>
-        <w:t>excel</w:t>
-      </w:r>
-      <w:proofErr w:type="spellEnd"/>
+      <w:r>
+        <w:rPr>
+          <w:rFonts w:ascii="Courier New" w:hAnsi="Courier New" w:cs="Courier New"/>
+          <w:color w:val="000000"/>
+          <w:sz w:val="22"/>
+          <w:szCs w:val="22"/>
+        </w:rPr>
+        <w:t>Excel</w:t>
+      </w:r>
       <w:r>
         <w:rPr>
           <w:rFonts w:ascii="Courier New" w:hAnsi="Courier New" w:cs="Courier New"/>

--- a/SPU.docx
+++ b/SPU.docx
@@ -881,17 +881,15 @@
           <w:sz w:val="22"/>
           <w:szCs w:val="22"/>
           <w:shd w:val="clear" w:color="auto" w:fill="FFFFFF"/>
-          <w:lang w:val="en-CA"/>
-        </w:rPr>
-      </w:pPr>
-      <w:r>
-        <w:rPr>
-          <w:rFonts w:ascii="Courier New" w:hAnsi="Courier New" w:cs="Courier New"/>
-          <w:color w:val="000000"/>
-          <w:sz w:val="22"/>
-          <w:szCs w:val="22"/>
-          <w:shd w:val="clear" w:color="auto" w:fill="FFFFFF"/>
-          <w:lang w:val="en-CA"/>
+        </w:rPr>
+      </w:pPr>
+      <w:r>
+        <w:rPr>
+          <w:rFonts w:ascii="Courier New" w:hAnsi="Courier New" w:cs="Courier New"/>
+          <w:color w:val="000000"/>
+          <w:sz w:val="22"/>
+          <w:szCs w:val="22"/>
+          <w:shd w:val="clear" w:color="auto" w:fill="FFFFFF"/>
         </w:rPr>
         <w:t>Cégep de St-Hyacint</w:t>
       </w:r>
@@ -902,7 +900,6 @@
           <w:sz w:val="22"/>
           <w:szCs w:val="22"/>
           <w:shd w:val="clear" w:color="auto" w:fill="FFFFFF"/>
-          <w:lang w:val="en-CA"/>
         </w:rPr>
         <w:t>h</w:t>
       </w:r>
@@ -913,7 +910,6 @@
           <w:sz w:val="22"/>
           <w:szCs w:val="22"/>
           <w:shd w:val="clear" w:color="auto" w:fill="FFFFFF"/>
-          <w:lang w:val="en-CA"/>
         </w:rPr>
         <w:t>e</w:t>
       </w:r>
@@ -1080,7 +1076,61 @@
           <w:lang w:eastAsia="fr-CA"/>
           <w14:ligatures w14:val="none"/>
         </w:rPr>
-        <w:t>L’équipe d’enseignant de SPU cherche à avoir un système de communication simple entre enseignant, stagiaire et maître de stage afin de partager les horaires, les évaluations et les messages.</w:t>
+        <w:t>L’équipe d’enseignant de SPU cherche à avoir un système de communication simple entre enseignant</w:t>
+      </w:r>
+      <w:r>
+        <w:rPr>
+          <w:rFonts w:ascii="Courier New" w:eastAsia="Times New Roman" w:hAnsi="Courier New" w:cs="Courier New"/>
+          <w:kern w:val="0"/>
+          <w:lang w:eastAsia="fr-CA"/>
+          <w14:ligatures w14:val="none"/>
+        </w:rPr>
+        <w:t>s</w:t>
+      </w:r>
+      <w:r>
+        <w:rPr>
+          <w:rFonts w:ascii="Courier New" w:eastAsia="Times New Roman" w:hAnsi="Courier New" w:cs="Courier New"/>
+          <w:kern w:val="0"/>
+          <w:lang w:eastAsia="fr-CA"/>
+          <w14:ligatures w14:val="none"/>
+        </w:rPr>
+        <w:t>, stagiaire</w:t>
+      </w:r>
+      <w:r>
+        <w:rPr>
+          <w:rFonts w:ascii="Courier New" w:eastAsia="Times New Roman" w:hAnsi="Courier New" w:cs="Courier New"/>
+          <w:kern w:val="0"/>
+          <w:lang w:eastAsia="fr-CA"/>
+          <w14:ligatures w14:val="none"/>
+        </w:rPr>
+        <w:t>s</w:t>
+      </w:r>
+      <w:r>
+        <w:rPr>
+          <w:rFonts w:ascii="Courier New" w:eastAsia="Times New Roman" w:hAnsi="Courier New" w:cs="Courier New"/>
+          <w:kern w:val="0"/>
+          <w:lang w:eastAsia="fr-CA"/>
+          <w14:ligatures w14:val="none"/>
+        </w:rPr>
+        <w:t xml:space="preserve"> et maître</w:t>
+      </w:r>
+      <w:r>
+        <w:rPr>
+          <w:rFonts w:ascii="Courier New" w:eastAsia="Times New Roman" w:hAnsi="Courier New" w:cs="Courier New"/>
+          <w:kern w:val="0"/>
+          <w:lang w:eastAsia="fr-CA"/>
+          <w14:ligatures w14:val="none"/>
+        </w:rPr>
+        <w:t>s</w:t>
+      </w:r>
+      <w:r>
+        <w:rPr>
+          <w:rFonts w:ascii="Courier New" w:eastAsia="Times New Roman" w:hAnsi="Courier New" w:cs="Courier New"/>
+          <w:kern w:val="0"/>
+          <w:lang w:eastAsia="fr-CA"/>
+          <w14:ligatures w14:val="none"/>
+        </w:rPr>
+        <w:t xml:space="preserve"> de stage afin de partager les horaires, les évaluations et les messages.</w:t>
       </w:r>
     </w:p>
     <w:p>
@@ -1115,12 +1165,6 @@
         </w:rPr>
         <w:t>À prioriser : Gestion d’horaire</w:t>
       </w:r>
-    </w:p>
-    <w:p>
-      <w:pPr>
-        <w:pStyle w:val="NormalWeb"/>
-        <w:spacing w:before="0" w:beforeAutospacing="0" w:after="0" w:afterAutospacing="0"/>
-      </w:pPr>
       <w:r>
         <w:rPr>
           <w:rFonts w:ascii="Courier New" w:hAnsi="Courier New" w:cs="Courier New"/>
@@ -1131,7 +1175,7 @@
           <w:szCs w:val="26"/>
           <w:shd w:val="clear" w:color="auto" w:fill="FF0000"/>
         </w:rPr>
-        <w:t>ÉPIC</w:t>
+        <w:t>s</w:t>
       </w:r>
     </w:p>
     <w:p>
@@ -1729,7 +1773,51 @@
           <w:lang w:eastAsia="fr-CA"/>
           <w14:ligatures w14:val="none"/>
         </w:rPr>
-        <w:t xml:space="preserve">- MDS primaire et d'autre sont secondaire (exemple: remplacement, </w:t>
+        <w:t>- MDS primaire et d'autre</w:t>
+      </w:r>
+      <w:r>
+        <w:rPr>
+          <w:rFonts w:ascii="Courier New" w:eastAsia="Times New Roman" w:hAnsi="Courier New" w:cs="Courier New"/>
+          <w:color w:val="000000"/>
+          <w:kern w:val="0"/>
+          <w:shd w:val="clear" w:color="auto" w:fill="FFFFFF"/>
+          <w:lang w:eastAsia="fr-CA"/>
+          <w14:ligatures w14:val="none"/>
+        </w:rPr>
+        <w:t>s</w:t>
+      </w:r>
+      <w:r>
+        <w:rPr>
+          <w:rFonts w:ascii="Courier New" w:eastAsia="Times New Roman" w:hAnsi="Courier New" w:cs="Courier New"/>
+          <w:color w:val="000000"/>
+          <w:kern w:val="0"/>
+          <w:shd w:val="clear" w:color="auto" w:fill="FFFFFF"/>
+          <w:lang w:eastAsia="fr-CA"/>
+          <w14:ligatures w14:val="none"/>
+        </w:rPr>
+        <w:t xml:space="preserve"> sont secondaire</w:t>
+      </w:r>
+      <w:r>
+        <w:rPr>
+          <w:rFonts w:ascii="Courier New" w:eastAsia="Times New Roman" w:hAnsi="Courier New" w:cs="Courier New"/>
+          <w:color w:val="000000"/>
+          <w:kern w:val="0"/>
+          <w:shd w:val="clear" w:color="auto" w:fill="FFFFFF"/>
+          <w:lang w:eastAsia="fr-CA"/>
+          <w14:ligatures w14:val="none"/>
+        </w:rPr>
+        <w:t>s</w:t>
+      </w:r>
+      <w:r>
+        <w:rPr>
+          <w:rFonts w:ascii="Courier New" w:eastAsia="Times New Roman" w:hAnsi="Courier New" w:cs="Courier New"/>
+          <w:color w:val="000000"/>
+          <w:kern w:val="0"/>
+          <w:shd w:val="clear" w:color="auto" w:fill="FFFFFF"/>
+          <w:lang w:eastAsia="fr-CA"/>
+          <w14:ligatures w14:val="none"/>
+        </w:rPr>
+        <w:t xml:space="preserve"> (exemple: remplacement, </w:t>
       </w:r>
       <w:r>
         <w:rPr>
@@ -1838,6 +1926,19 @@
         </w:rPr>
         <w:t>- Un enseignant seulement pas plus</w:t>
       </w:r>
+    </w:p>
+    <w:p>
+      <w:pPr>
+        <w:spacing w:after="0" w:line="240" w:lineRule="auto"/>
+        <w:rPr>
+          <w:rFonts w:ascii="Times New Roman" w:eastAsia="Times New Roman" w:hAnsi="Times New Roman" w:cs="Times New Roman"/>
+          <w:kern w:val="0"/>
+          <w:sz w:val="24"/>
+          <w:szCs w:val="24"/>
+          <w:lang w:eastAsia="fr-CA"/>
+          <w14:ligatures w14:val="none"/>
+        </w:rPr>
+      </w:pPr>
     </w:p>
     <w:p>
       <w:pPr>
@@ -3019,6 +3120,15 @@
           <w14:ligatures w14:val="none"/>
         </w:rPr>
         <w:t>À exporter</w:t>
+      </w:r>
+      <w:r>
+        <w:rPr>
+          <w:rFonts w:ascii="Courier New" w:eastAsia="Times New Roman" w:hAnsi="Courier New" w:cs="Courier New"/>
+          <w:kern w:val="0"/>
+          <w:lang w:eastAsia="fr-CA"/>
+          <w14:ligatures w14:val="none"/>
+        </w:rPr>
+        <w:t xml:space="preserve"> (Rapport)</w:t>
       </w:r>
     </w:p>
     <w:p>
